--- a/Architecture/Имплементациски поглед.docx
+++ b/Architecture/Имплементациски поглед.docx
@@ -1,6 +1,6 @@
 
 <file path=word/document.xml><?xml version="1.0" encoding="utf-8"?>
-<w:document xmlns:wpc="http://schemas.microsoft.com/office/word/2010/wordprocessingCanvas" xmlns:cx="http://schemas.microsoft.com/office/drawing/2014/chartex" xmlns:cx1="http://schemas.microsoft.com/office/drawing/2015/9/8/chartex" xmlns:mc="http://schemas.openxmlformats.org/markup-compatibility/2006" xmlns:o="urn:schemas-microsoft-com:office:office" xmlns:r="http://schemas.openxmlformats.org/officeDocument/2006/relationships" xmlns:m="http://schemas.openxmlformats.org/officeDocument/2006/math" xmlns:v="urn:schemas-microsoft-com:vml" xmlns:wp14="http://schemas.microsoft.com/office/word/2010/wordprocessingDrawing" xmlns:wp="http://schemas.openxmlformats.org/drawingml/2006/wordprocessingDrawing" xmlns:w10="urn:schemas-microsoft-com:office:word" xmlns:w="http://schemas.openxmlformats.org/wordprocessingml/2006/main" xmlns:w14="http://schemas.microsoft.com/office/word/2010/wordml" xmlns:w15="http://schemas.microsoft.com/office/word/2012/wordml" xmlns:w16se="http://schemas.microsoft.com/office/word/2015/wordml/symex" xmlns:wpg="http://schemas.microsoft.com/office/word/2010/wordprocessingGroup" xmlns:wpi="http://schemas.microsoft.com/office/word/2010/wordprocessingInk" xmlns:wne="http://schemas.microsoft.com/office/word/2006/wordml" xmlns:wps="http://schemas.microsoft.com/office/word/2010/wordprocessingShape" mc:Ignorable="w14 w15 w16se wp14">
+<w:document xmlns:wpc="http://schemas.microsoft.com/office/word/2010/wordprocessingCanvas" xmlns:cx="http://schemas.microsoft.com/office/drawing/2014/chartex" xmlns:cx1="http://schemas.microsoft.com/office/drawing/2015/9/8/chartex" xmlns:cx2="http://schemas.microsoft.com/office/drawing/2015/10/21/chartex" xmlns:cx3="http://schemas.microsoft.com/office/drawing/2016/5/9/chartex" xmlns:cx4="http://schemas.microsoft.com/office/drawing/2016/5/10/chartex" xmlns:cx5="http://schemas.microsoft.com/office/drawing/2016/5/11/chartex" xmlns:cx6="http://schemas.microsoft.com/office/drawing/2016/5/12/chartex" xmlns:cx7="http://schemas.microsoft.com/office/drawing/2016/5/13/chartex" xmlns:cx8="http://schemas.microsoft.com/office/drawing/2016/5/14/chartex" xmlns:mc="http://schemas.openxmlformats.org/markup-compatibility/2006" xmlns:aink="http://schemas.microsoft.com/office/drawing/2016/ink" xmlns:am3d="http://schemas.microsoft.com/office/drawing/2017/model3d" xmlns:o="urn:schemas-microsoft-com:office:office" xmlns:r="http://schemas.openxmlformats.org/officeDocument/2006/relationships" xmlns:m="http://schemas.openxmlformats.org/officeDocument/2006/math" xmlns:v="urn:schemas-microsoft-com:vml" xmlns:wp14="http://schemas.microsoft.com/office/word/2010/wordprocessingDrawing" xmlns:wp="http://schemas.openxmlformats.org/drawingml/2006/wordprocessingDrawing" xmlns:w10="urn:schemas-microsoft-com:office:word" xmlns:w="http://schemas.openxmlformats.org/wordprocessingml/2006/main" xmlns:w14="http://schemas.microsoft.com/office/word/2010/wordml" xmlns:w15="http://schemas.microsoft.com/office/word/2012/wordml" xmlns:w16cex="http://schemas.microsoft.com/office/word/2018/wordml/cex" xmlns:w16cid="http://schemas.microsoft.com/office/word/2016/wordml/cid" xmlns:w16="http://schemas.microsoft.com/office/word/2018/wordml" xmlns:w16sdtdh="http://schemas.microsoft.com/office/word/2020/wordml/sdtdatahash" xmlns:w16se="http://schemas.microsoft.com/office/word/2015/wordml/symex" xmlns:wpg="http://schemas.microsoft.com/office/word/2010/wordprocessingGroup" xmlns:wpi="http://schemas.microsoft.com/office/word/2010/wordprocessingInk" xmlns:wne="http://schemas.microsoft.com/office/word/2006/wordml" xmlns:wps="http://schemas.microsoft.com/office/word/2010/wordprocessingShape" mc:Ignorable="w14 w15 w16se w16cid w16 w16cex w16sdtdh wp14">
   <w:body>
     <w:sdt>
       <w:sdtPr>
@@ -265,7 +265,7 @@
                   </wp:anchor>
                 </w:drawing>
               </mc:Choice>
-              <mc:Fallback xmlns:w16sdtdh="http://schemas.microsoft.com/office/word/2020/wordml/sdtdatahash" xmlns:w16="http://schemas.microsoft.com/office/word/2018/wordml" xmlns:w16cid="http://schemas.microsoft.com/office/word/2016/wordml/cid" xmlns:w16cex="http://schemas.microsoft.com/office/word/2018/wordml/cex" xmlns:am3d="http://schemas.microsoft.com/office/drawing/2017/model3d" xmlns:aink="http://schemas.microsoft.com/office/drawing/2016/ink" xmlns:cx8="http://schemas.microsoft.com/office/drawing/2016/5/14/chartex" xmlns:cx7="http://schemas.microsoft.com/office/drawing/2016/5/13/chartex" xmlns:cx6="http://schemas.microsoft.com/office/drawing/2016/5/12/chartex" xmlns:cx5="http://schemas.microsoft.com/office/drawing/2016/5/11/chartex" xmlns:cx4="http://schemas.microsoft.com/office/drawing/2016/5/10/chartex" xmlns:cx3="http://schemas.microsoft.com/office/drawing/2016/5/9/chartex" xmlns:cx2="http://schemas.microsoft.com/office/drawing/2015/10/21/chartex">
+              <mc:Fallback>
                 <w:pict>
                   <v:group w14:anchorId="2B476744" id="Group 149" o:spid="_x0000_s1026" style="position:absolute;margin-left:0;margin-top:0;width:8in;height:95.7pt;z-index:251662336;mso-width-percent:941;mso-height-percent:121;mso-top-percent:23;mso-position-horizontal:center;mso-position-horizontal-relative:page;mso-position-vertical-relative:page;mso-width-percent:941;mso-height-percent:121;mso-top-percent:23" coordorigin="" coordsize="73152,12161" o:gfxdata="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">
                     <v:shape id="Rectangle 51" o:spid="_x0000_s1027" style="position:absolute;width:73152;height:11303;visibility:visible;mso-wrap-style:square;v-text-anchor:middle" coordsize="7312660,1129665" o:gfxdata="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" path="m,l7312660,r,1129665l3619500,733425,,1091565,,xe" fillcolor="#4472c4 [3204]" stroked="f" strokeweight="1pt">
@@ -461,7 +461,7 @@
                   </wp:anchor>
                 </w:drawing>
               </mc:Choice>
-              <mc:Fallback xmlns:w16sdtdh="http://schemas.microsoft.com/office/word/2020/wordml/sdtdatahash" xmlns:w16="http://schemas.microsoft.com/office/word/2018/wordml" xmlns:w16cid="http://schemas.microsoft.com/office/word/2016/wordml/cid" xmlns:w16cex="http://schemas.microsoft.com/office/word/2018/wordml/cex" xmlns:am3d="http://schemas.microsoft.com/office/drawing/2017/model3d" xmlns:aink="http://schemas.microsoft.com/office/drawing/2016/ink" xmlns:cx8="http://schemas.microsoft.com/office/drawing/2016/5/14/chartex" xmlns:cx7="http://schemas.microsoft.com/office/drawing/2016/5/13/chartex" xmlns:cx6="http://schemas.microsoft.com/office/drawing/2016/5/12/chartex" xmlns:cx5="http://schemas.microsoft.com/office/drawing/2016/5/11/chartex" xmlns:cx4="http://schemas.microsoft.com/office/drawing/2016/5/10/chartex" xmlns:cx3="http://schemas.microsoft.com/office/drawing/2016/5/9/chartex" xmlns:cx2="http://schemas.microsoft.com/office/drawing/2015/10/21/chartex">
+              <mc:Fallback>
                 <w:pict>
                   <v:shapetype w14:anchorId="20A453D3" id="_x0000_t202" coordsize="21600,21600" o:spt="202" path="m,l,21600r21600,l21600,xe">
                     <v:stroke joinstyle="miter"/>
@@ -999,6 +999,7 @@
                                         <w:szCs w:val="36"/>
                                       </w:rPr>
                                     </w:pPr>
+                                    <w:proofErr w:type="spellStart"/>
                                     <w:r>
                                       <w:rPr>
                                         <w:i/>
@@ -1007,8 +1008,75 @@
                                         <w:sz w:val="36"/>
                                         <w:szCs w:val="36"/>
                                       </w:rPr>
-                                      <w:t>Дизајн и архитектура на софтвер</w:t>
+                                      <w:t>Дизајн</w:t>
                                     </w:r>
+                                    <w:proofErr w:type="spellEnd"/>
+                                    <w:r>
+                                      <w:rPr>
+                                        <w:i/>
+                                        <w:iCs/>
+                                        <w:color w:val="595959" w:themeColor="text1" w:themeTint="A6"/>
+                                        <w:sz w:val="36"/>
+                                        <w:szCs w:val="36"/>
+                                      </w:rPr>
+                                      <w:t xml:space="preserve"> и </w:t>
+                                    </w:r>
+                                    <w:proofErr w:type="spellStart"/>
+                                    <w:r>
+                                      <w:rPr>
+                                        <w:i/>
+                                        <w:iCs/>
+                                        <w:color w:val="595959" w:themeColor="text1" w:themeTint="A6"/>
+                                        <w:sz w:val="36"/>
+                                        <w:szCs w:val="36"/>
+                                      </w:rPr>
+                                      <w:t>архитектура</w:t>
+                                    </w:r>
+                                    <w:proofErr w:type="spellEnd"/>
+                                    <w:r>
+                                      <w:rPr>
+                                        <w:i/>
+                                        <w:iCs/>
+                                        <w:color w:val="595959" w:themeColor="text1" w:themeTint="A6"/>
+                                        <w:sz w:val="36"/>
+                                        <w:szCs w:val="36"/>
+                                      </w:rPr>
+                                      <w:t xml:space="preserve"> </w:t>
+                                    </w:r>
+                                    <w:proofErr w:type="spellStart"/>
+                                    <w:r>
+                                      <w:rPr>
+                                        <w:i/>
+                                        <w:iCs/>
+                                        <w:color w:val="595959" w:themeColor="text1" w:themeTint="A6"/>
+                                        <w:sz w:val="36"/>
+                                        <w:szCs w:val="36"/>
+                                      </w:rPr>
+                                      <w:t>на</w:t>
+                                    </w:r>
+                                    <w:proofErr w:type="spellEnd"/>
+                                    <w:r>
+                                      <w:rPr>
+                                        <w:i/>
+                                        <w:iCs/>
+                                        <w:color w:val="595959" w:themeColor="text1" w:themeTint="A6"/>
+                                        <w:sz w:val="36"/>
+                                        <w:szCs w:val="36"/>
+                                      </w:rPr>
+                                      <w:t xml:space="preserve"> </w:t>
+                                    </w:r>
+                                    <w:proofErr w:type="spellStart"/>
+                                    <w:r>
+                                      <w:rPr>
+                                        <w:i/>
+                                        <w:iCs/>
+                                        <w:color w:val="595959" w:themeColor="text1" w:themeTint="A6"/>
+                                        <w:sz w:val="36"/>
+                                        <w:szCs w:val="36"/>
+                                      </w:rPr>
+                                      <w:t>софтвер</w:t>
+                                    </w:r>
+                                    <w:proofErr w:type="spellEnd"/>
                                   </w:p>
                                 </w:sdtContent>
                               </w:sdt>
@@ -1023,6 +1091,7 @@
                                     <w:szCs w:val="32"/>
                                   </w:rPr>
                                 </w:pPr>
+                                <w:proofErr w:type="spellStart"/>
                                 <w:r>
                                   <w:rPr>
                                     <w:i/>
@@ -1031,8 +1100,53 @@
                                     <w:sz w:val="32"/>
                                     <w:szCs w:val="32"/>
                                   </w:rPr>
-                                  <w:t>Професор: Д-р Петре Ламески</w:t>
+                                  <w:t>Професор</w:t>
                                 </w:r>
+                                <w:proofErr w:type="spellEnd"/>
+                                <w:r>
+                                  <w:rPr>
+                                    <w:i/>
+                                    <w:iCs/>
+                                    <w:color w:val="A6A6A6" w:themeColor="background1" w:themeShade="A6"/>
+                                    <w:sz w:val="32"/>
+                                    <w:szCs w:val="32"/>
+                                  </w:rPr>
+                                  <w:t xml:space="preserve">: Д-р </w:t>
+                                </w:r>
+                                <w:proofErr w:type="spellStart"/>
+                                <w:r>
+                                  <w:rPr>
+                                    <w:i/>
+                                    <w:iCs/>
+                                    <w:color w:val="A6A6A6" w:themeColor="background1" w:themeShade="A6"/>
+                                    <w:sz w:val="32"/>
+                                    <w:szCs w:val="32"/>
+                                  </w:rPr>
+                                  <w:t>Петре</w:t>
+                                </w:r>
+                                <w:proofErr w:type="spellEnd"/>
+                                <w:r>
+                                  <w:rPr>
+                                    <w:i/>
+                                    <w:iCs/>
+                                    <w:color w:val="A6A6A6" w:themeColor="background1" w:themeShade="A6"/>
+                                    <w:sz w:val="32"/>
+                                    <w:szCs w:val="32"/>
+                                  </w:rPr>
+                                  <w:t xml:space="preserve"> </w:t>
+                                </w:r>
+                                <w:proofErr w:type="spellStart"/>
+                                <w:r>
+                                  <w:rPr>
+                                    <w:i/>
+                                    <w:iCs/>
+                                    <w:color w:val="A6A6A6" w:themeColor="background1" w:themeShade="A6"/>
+                                    <w:sz w:val="32"/>
+                                    <w:szCs w:val="32"/>
+                                  </w:rPr>
+                                  <w:t>Ламески</w:t>
+                                </w:r>
+                                <w:proofErr w:type="spellEnd"/>
                               </w:p>
                               <w:p>
                                 <w:pPr>
@@ -1065,7 +1179,7 @@
                   </wp:anchor>
                 </w:drawing>
               </mc:Choice>
-              <mc:Fallback xmlns:w16sdtdh="http://schemas.microsoft.com/office/word/2020/wordml/sdtdatahash" xmlns:w16="http://schemas.microsoft.com/office/word/2018/wordml" xmlns:w16cid="http://schemas.microsoft.com/office/word/2016/wordml/cid" xmlns:w16cex="http://schemas.microsoft.com/office/word/2018/wordml/cex" xmlns:am3d="http://schemas.microsoft.com/office/drawing/2017/model3d" xmlns:aink="http://schemas.microsoft.com/office/drawing/2016/ink" xmlns:cx8="http://schemas.microsoft.com/office/drawing/2016/5/14/chartex" xmlns:cx7="http://schemas.microsoft.com/office/drawing/2016/5/13/chartex" xmlns:cx6="http://schemas.microsoft.com/office/drawing/2016/5/12/chartex" xmlns:cx5="http://schemas.microsoft.com/office/drawing/2016/5/11/chartex" xmlns:cx4="http://schemas.microsoft.com/office/drawing/2016/5/10/chartex" xmlns:cx3="http://schemas.microsoft.com/office/drawing/2016/5/9/chartex" xmlns:cx2="http://schemas.microsoft.com/office/drawing/2015/10/21/chartex">
+              <mc:Fallback>
                 <w:pict>
                   <v:shape w14:anchorId="240BBCD7" id="Text Box 154" o:spid="_x0000_s1028" type="#_x0000_t202" style="position:absolute;margin-left:0;margin-top:0;width:8in;height:286.5pt;z-index:251659264;visibility:visible;mso-wrap-style:square;mso-width-percent:941;mso-height-percent:363;mso-top-percent:300;mso-wrap-distance-left:9pt;mso-wrap-distance-top:0;mso-wrap-distance-right:9pt;mso-wrap-distance-bottom:0;mso-position-horizontal:center;mso-position-horizontal-relative:page;mso-position-vertical-relative:page;mso-width-percent:941;mso-height-percent:363;mso-top-percent:300;mso-width-relative:page;mso-height-relative:page;v-text-anchor:bottom" o:gfxdata="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" filled="f" stroked="f" strokeweight=".5pt">
                     <v:textbox inset="126pt,0,54pt,0">
@@ -1393,7 +1507,7 @@
                   </wp:anchor>
                 </w:drawing>
               </mc:Choice>
-              <mc:Fallback xmlns:w16sdtdh="http://schemas.microsoft.com/office/word/2020/wordml/sdtdatahash" xmlns:w16="http://schemas.microsoft.com/office/word/2018/wordml" xmlns:w16cid="http://schemas.microsoft.com/office/word/2016/wordml/cid" xmlns:w16cex="http://schemas.microsoft.com/office/word/2018/wordml/cex" xmlns:am3d="http://schemas.microsoft.com/office/drawing/2017/model3d" xmlns:aink="http://schemas.microsoft.com/office/drawing/2016/ink" xmlns:cx8="http://schemas.microsoft.com/office/drawing/2016/5/14/chartex" xmlns:cx7="http://schemas.microsoft.com/office/drawing/2016/5/13/chartex" xmlns:cx6="http://schemas.microsoft.com/office/drawing/2016/5/12/chartex" xmlns:cx5="http://schemas.microsoft.com/office/drawing/2016/5/11/chartex" xmlns:cx4="http://schemas.microsoft.com/office/drawing/2016/5/10/chartex" xmlns:cx3="http://schemas.microsoft.com/office/drawing/2016/5/9/chartex" xmlns:cx2="http://schemas.microsoft.com/office/drawing/2015/10/21/chartex">
+              <mc:Fallback>
                 <w:pict>
                   <v:shape w14:anchorId="2D051F48" id="Text Box 3" o:spid="_x0000_s1029" type="#_x0000_t202" style="position:absolute;margin-left:328pt;margin-top:568.5pt;width:148.5pt;height:22.5pt;z-index:251663360;visibility:visible;mso-wrap-style:square;mso-wrap-distance-left:9pt;mso-wrap-distance-top:0;mso-wrap-distance-right:9pt;mso-wrap-distance-bottom:0;mso-position-horizontal:absolute;mso-position-horizontal-relative:margin;mso-position-vertical:absolute;mso-position-vertical-relative:text;v-text-anchor:top" o:gfxdata="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" fillcolor="white [3201]" stroked="f" strokeweight=".5pt">
                     <v:textbox>
@@ -1751,6 +1865,7 @@
         </w:rPr>
         <w:t>А</w:t>
       </w:r>
+      <w:proofErr w:type="spellStart"/>
       <w:r>
         <w:rPr>
           <w:rFonts w:ascii="Times New Roman" w:hAnsi="Times New Roman" w:cs="Times New Roman"/>
@@ -1758,8 +1873,109 @@
           <w:sz w:val="24"/>
           <w:szCs w:val="24"/>
         </w:rPr>
-        <w:t>ppUI, Admin, PanelAdmin, ServiceNavigation, ServiceRoute, FinderMedical ,FacilityGeoinformation</w:t>
-      </w:r>
+        <w:t>ppUI</w:t>
+      </w:r>
+      <w:proofErr w:type="spellEnd"/>
+      <w:r>
+        <w:rPr>
+          <w:rFonts w:ascii="Times New Roman" w:hAnsi="Times New Roman" w:cs="Times New Roman"/>
+          <w:bCs/>
+          <w:sz w:val="24"/>
+          <w:szCs w:val="24"/>
+        </w:rPr>
+        <w:t xml:space="preserve">, Admin, </w:t>
+      </w:r>
+      <w:proofErr w:type="spellStart"/>
+      <w:r>
+        <w:rPr>
+          <w:rFonts w:ascii="Times New Roman" w:hAnsi="Times New Roman" w:cs="Times New Roman"/>
+          <w:bCs/>
+          <w:sz w:val="24"/>
+          <w:szCs w:val="24"/>
+        </w:rPr>
+        <w:t>PanelAdmin</w:t>
+      </w:r>
+      <w:proofErr w:type="spellEnd"/>
+      <w:r>
+        <w:rPr>
+          <w:rFonts w:ascii="Times New Roman" w:hAnsi="Times New Roman" w:cs="Times New Roman"/>
+          <w:bCs/>
+          <w:sz w:val="24"/>
+          <w:szCs w:val="24"/>
+        </w:rPr>
+        <w:t xml:space="preserve">, </w:t>
+      </w:r>
+      <w:proofErr w:type="spellStart"/>
+      <w:r>
+        <w:rPr>
+          <w:rFonts w:ascii="Times New Roman" w:hAnsi="Times New Roman" w:cs="Times New Roman"/>
+          <w:bCs/>
+          <w:sz w:val="24"/>
+          <w:szCs w:val="24"/>
+        </w:rPr>
+        <w:t>ServiceNavigation</w:t>
+      </w:r>
+      <w:proofErr w:type="spellEnd"/>
+      <w:r>
+        <w:rPr>
+          <w:rFonts w:ascii="Times New Roman" w:hAnsi="Times New Roman" w:cs="Times New Roman"/>
+          <w:bCs/>
+          <w:sz w:val="24"/>
+          <w:szCs w:val="24"/>
+        </w:rPr>
+        <w:t xml:space="preserve">, </w:t>
+      </w:r>
+      <w:proofErr w:type="spellStart"/>
+      <w:r>
+        <w:rPr>
+          <w:rFonts w:ascii="Times New Roman" w:hAnsi="Times New Roman" w:cs="Times New Roman"/>
+          <w:bCs/>
+          <w:sz w:val="24"/>
+          <w:szCs w:val="24"/>
+        </w:rPr>
+        <w:t>ServiceRoute</w:t>
+      </w:r>
+      <w:proofErr w:type="spellEnd"/>
+      <w:r>
+        <w:rPr>
+          <w:rFonts w:ascii="Times New Roman" w:hAnsi="Times New Roman" w:cs="Times New Roman"/>
+          <w:bCs/>
+          <w:sz w:val="24"/>
+          <w:szCs w:val="24"/>
+        </w:rPr>
+        <w:t xml:space="preserve">, </w:t>
+      </w:r>
+      <w:proofErr w:type="spellStart"/>
+      <w:r>
+        <w:rPr>
+          <w:rFonts w:ascii="Times New Roman" w:hAnsi="Times New Roman" w:cs="Times New Roman"/>
+          <w:bCs/>
+          <w:sz w:val="24"/>
+          <w:szCs w:val="24"/>
+        </w:rPr>
+        <w:t>FinderMedical</w:t>
+      </w:r>
+      <w:proofErr w:type="spellEnd"/>
+      <w:r>
+        <w:rPr>
+          <w:rFonts w:ascii="Times New Roman" w:hAnsi="Times New Roman" w:cs="Times New Roman"/>
+          <w:bCs/>
+          <w:sz w:val="24"/>
+          <w:szCs w:val="24"/>
+        </w:rPr>
+        <w:t xml:space="preserve"> ,</w:t>
+      </w:r>
+      <w:proofErr w:type="spellStart"/>
+      <w:r>
+        <w:rPr>
+          <w:rFonts w:ascii="Times New Roman" w:hAnsi="Times New Roman" w:cs="Times New Roman"/>
+          <w:bCs/>
+          <w:sz w:val="24"/>
+          <w:szCs w:val="24"/>
+        </w:rPr>
+        <w:t>FacilityGeoinformation</w:t>
+      </w:r>
+      <w:proofErr w:type="spellEnd"/>
       <w:r>
         <w:rPr>
           <w:rFonts w:ascii="Times New Roman" w:hAnsi="Times New Roman" w:cs="Times New Roman"/>
@@ -1791,6 +2007,7 @@
           <w:tab w:val="left" w:pos="14656"/>
         </w:tabs>
         <w:spacing w:after="0" w:line="240" w:lineRule="auto"/>
+        <w:jc w:val="both"/>
         <w:rPr>
           <w:rFonts w:ascii="Courier New" w:eastAsia="Times New Roman" w:hAnsi="Courier New" w:cs="Courier New"/>
           <w:b/>
@@ -1822,6 +2039,7 @@
           <w:tab w:val="left" w:pos="14656"/>
         </w:tabs>
         <w:spacing w:after="0" w:line="240" w:lineRule="auto"/>
+        <w:jc w:val="both"/>
         <w:rPr>
           <w:rFonts w:ascii="Courier New" w:eastAsia="Times New Roman" w:hAnsi="Courier New" w:cs="Courier New"/>
           <w:b/>
@@ -1853,6 +2071,7 @@
           <w:tab w:val="left" w:pos="14656"/>
         </w:tabs>
         <w:spacing w:after="0" w:line="240" w:lineRule="auto"/>
+        <w:jc w:val="both"/>
         <w:rPr>
           <w:rFonts w:ascii="Courier New" w:eastAsia="Times New Roman" w:hAnsi="Courier New" w:cs="Courier New"/>
           <w:b/>
@@ -1884,6 +2103,7 @@
           <w:tab w:val="left" w:pos="14656"/>
         </w:tabs>
         <w:spacing w:after="0" w:line="240" w:lineRule="auto"/>
+        <w:jc w:val="both"/>
         <w:rPr>
           <w:rFonts w:ascii="Times New Roman" w:eastAsia="Times New Roman" w:hAnsi="Times New Roman" w:cs="Times New Roman"/>
           <w:b/>
@@ -1915,6 +2135,7 @@
           <w:tab w:val="left" w:pos="14656"/>
         </w:tabs>
         <w:spacing w:after="0" w:line="240" w:lineRule="auto"/>
+        <w:jc w:val="both"/>
         <w:rPr>
           <w:rFonts w:ascii="Times New Roman" w:eastAsia="Times New Roman" w:hAnsi="Times New Roman" w:cs="Times New Roman"/>
           <w:sz w:val="24"/>
@@ -1964,6 +2185,7 @@
           <w:tab w:val="left" w:pos="14656"/>
         </w:tabs>
         <w:spacing w:after="0" w:line="360" w:lineRule="auto"/>
+        <w:jc w:val="both"/>
         <w:rPr>
           <w:rFonts w:ascii="Times New Roman" w:eastAsia="Times New Roman" w:hAnsi="Times New Roman" w:cs="Times New Roman"/>
           <w:bCs/>
@@ -1972,6 +2194,7 @@
           <w:szCs w:val="24"/>
         </w:rPr>
       </w:pPr>
+      <w:proofErr w:type="gramStart"/>
       <w:r>
         <w:rPr>
           <w:rFonts w:ascii="Times New Roman" w:eastAsia="Times New Roman" w:hAnsi="Times New Roman" w:cs="Times New Roman"/>
@@ -1981,6 +2204,7 @@
         </w:rPr>
         <w:t>Browser(</w:t>
       </w:r>
+      <w:proofErr w:type="gramEnd"/>
       <w:r>
         <w:rPr>
           <w:rFonts w:ascii="Times New Roman" w:eastAsia="Times New Roman" w:hAnsi="Times New Roman" w:cs="Times New Roman"/>
@@ -2010,6 +2234,7 @@
         </w:rPr>
         <w:t xml:space="preserve"> </w:t>
       </w:r>
+      <w:proofErr w:type="spellStart"/>
       <w:r>
         <w:rPr>
           <w:rFonts w:ascii="Times New Roman" w:eastAsia="Times New Roman" w:hAnsi="Times New Roman" w:cs="Times New Roman"/>
@@ -2017,7 +2242,17 @@
           <w:sz w:val="24"/>
           <w:szCs w:val="24"/>
         </w:rPr>
-        <w:t>DataBase,</w:t>
+        <w:t>DataBase</w:t>
+      </w:r>
+      <w:proofErr w:type="spellEnd"/>
+      <w:r>
+        <w:rPr>
+          <w:rFonts w:ascii="Times New Roman" w:eastAsia="Times New Roman" w:hAnsi="Times New Roman" w:cs="Times New Roman"/>
+          <w:bCs/>
+          <w:sz w:val="24"/>
+          <w:szCs w:val="24"/>
+        </w:rPr>
+        <w:t>,</w:t>
       </w:r>
       <w:r>
         <w:rPr>
@@ -2029,6 +2264,7 @@
         </w:rPr>
         <w:t xml:space="preserve"> </w:t>
       </w:r>
+      <w:proofErr w:type="spellStart"/>
       <w:r>
         <w:rPr>
           <w:rFonts w:ascii="Times New Roman" w:eastAsia="Times New Roman" w:hAnsi="Times New Roman" w:cs="Times New Roman"/>
@@ -2044,7 +2280,16 @@
           <w:sz w:val="24"/>
           <w:szCs w:val="24"/>
         </w:rPr>
-        <w:t>Spring, Framework</w:t>
+        <w:t>Spring</w:t>
+      </w:r>
+      <w:proofErr w:type="spellEnd"/>
+      <w:r>
+        <w:rPr>
+          <w:rFonts w:ascii="Times New Roman" w:hAnsi="Times New Roman" w:cs="Times New Roman"/>
+          <w:sz w:val="24"/>
+          <w:szCs w:val="24"/>
+        </w:rPr>
+        <w:t>, Framework</w:t>
       </w:r>
     </w:p>
     <w:p/>
@@ -2055,7 +2300,7 @@
           <w:noProof/>
         </w:rPr>
         <w:drawing>
-          <wp:anchor distT="0" distB="0" distL="114300" distR="114300" simplePos="0" relativeHeight="251665408" behindDoc="0" locked="0" layoutInCell="1" allowOverlap="1" wp14:anchorId="25550779" wp14:editId="4A0C636E">
+          <wp:anchor distT="0" distB="0" distL="114300" distR="114300" simplePos="0" relativeHeight="251665408" behindDoc="0" locked="0" layoutInCell="1" allowOverlap="1" wp14:anchorId="25550779" wp14:editId="2CD105E5">
             <wp:simplePos x="0" y="0"/>
             <wp:positionH relativeFrom="margin">
               <wp:align>center</wp:align>
@@ -2063,8 +2308,8 @@
             <wp:positionV relativeFrom="paragraph">
               <wp:posOffset>189865</wp:posOffset>
             </wp:positionV>
-            <wp:extent cx="7405370" cy="1920240"/>
-            <wp:effectExtent l="0" t="0" r="5080" b="3810"/>
+            <wp:extent cx="7405370" cy="2152650"/>
+            <wp:effectExtent l="0" t="0" r="5080" b="0"/>
             <wp:wrapSquare wrapText="bothSides"/>
             <wp:docPr id="1" name="Picture 1"/>
             <wp:cNvGraphicFramePr>
@@ -2092,7 +2337,7 @@
                   <pic:spPr>
                     <a:xfrm>
                       <a:off x="0" y="0"/>
-                      <a:ext cx="7405370" cy="1920240"/>
+                      <a:ext cx="7405370" cy="2152650"/>
                     </a:xfrm>
                     <a:prstGeom prst="rect">
                       <a:avLst/>
@@ -2147,13 +2392,11 @@
             <v:path o:extrusionok="f" gradientshapeok="t" o:connecttype="rect"/>
             <o:lock v:ext="edit" aspectratio="t"/>
           </v:shapetype>
-          <v:shape id="_x0000_i1029" type="#_x0000_t75" style="width:372.75pt;height:318pt">
-            <v:imagedata r:id="rId12" o:title="izvrsenDijagram2.drawio"/>
+          <v:shape id="_x0000_i1025" type="#_x0000_t75" style="width:424.95pt;height:361.9pt">
+            <v:imagedata r:id="rId12" o:title="izvrsenDijagram2"/>
           </v:shape>
         </w:pict>
       </w:r>
-      <w:bookmarkStart w:id="0" w:name="_GoBack"/>
-      <w:bookmarkEnd w:id="0"/>
     </w:p>
     <w:sectPr>
       <w:pgSz w:w="12240" w:h="15840"/>
@@ -2168,7 +2411,7 @@
 </file>
 
 <file path=word/endnotes.xml><?xml version="1.0" encoding="utf-8"?>
-<w:endnotes xmlns:wpc="http://schemas.microsoft.com/office/word/2010/wordprocessingCanvas" xmlns:cx="http://schemas.microsoft.com/office/drawing/2014/chartex" xmlns:cx1="http://schemas.microsoft.com/office/drawing/2015/9/8/chartex" xmlns:mc="http://schemas.openxmlformats.org/markup-compatibility/2006" xmlns:o="urn:schemas-microsoft-com:office:office" xmlns:r="http://schemas.openxmlformats.org/officeDocument/2006/relationships" xmlns:m="http://schemas.openxmlformats.org/officeDocument/2006/math" xmlns:v="urn:schemas-microsoft-com:vml" xmlns:wp14="http://schemas.microsoft.com/office/word/2010/wordprocessingDrawing" xmlns:wp="http://schemas.openxmlformats.org/drawingml/2006/wordprocessingDrawing" xmlns:w10="urn:schemas-microsoft-com:office:word" xmlns:w="http://schemas.openxmlformats.org/wordprocessingml/2006/main" xmlns:w14="http://schemas.microsoft.com/office/word/2010/wordml" xmlns:w15="http://schemas.microsoft.com/office/word/2012/wordml" xmlns:w16se="http://schemas.microsoft.com/office/word/2015/wordml/symex" xmlns:wpg="http://schemas.microsoft.com/office/word/2010/wordprocessingGroup" xmlns:wpi="http://schemas.microsoft.com/office/word/2010/wordprocessingInk" xmlns:wne="http://schemas.microsoft.com/office/word/2006/wordml" xmlns:wps="http://schemas.microsoft.com/office/word/2010/wordprocessingShape" mc:Ignorable="w14 w15 w16se wp14">
+<w:endnotes xmlns:wpc="http://schemas.microsoft.com/office/word/2010/wordprocessingCanvas" xmlns:cx="http://schemas.microsoft.com/office/drawing/2014/chartex" xmlns:cx1="http://schemas.microsoft.com/office/drawing/2015/9/8/chartex" xmlns:cx2="http://schemas.microsoft.com/office/drawing/2015/10/21/chartex" xmlns:cx3="http://schemas.microsoft.com/office/drawing/2016/5/9/chartex" xmlns:cx4="http://schemas.microsoft.com/office/drawing/2016/5/10/chartex" xmlns:cx5="http://schemas.microsoft.com/office/drawing/2016/5/11/chartex" xmlns:cx6="http://schemas.microsoft.com/office/drawing/2016/5/12/chartex" xmlns:cx7="http://schemas.microsoft.com/office/drawing/2016/5/13/chartex" xmlns:cx8="http://schemas.microsoft.com/office/drawing/2016/5/14/chartex" xmlns:mc="http://schemas.openxmlformats.org/markup-compatibility/2006" xmlns:aink="http://schemas.microsoft.com/office/drawing/2016/ink" xmlns:am3d="http://schemas.microsoft.com/office/drawing/2017/model3d" xmlns:o="urn:schemas-microsoft-com:office:office" xmlns:r="http://schemas.openxmlformats.org/officeDocument/2006/relationships" xmlns:m="http://schemas.openxmlformats.org/officeDocument/2006/math" xmlns:v="urn:schemas-microsoft-com:vml" xmlns:wp14="http://schemas.microsoft.com/office/word/2010/wordprocessingDrawing" xmlns:wp="http://schemas.openxmlformats.org/drawingml/2006/wordprocessingDrawing" xmlns:w10="urn:schemas-microsoft-com:office:word" xmlns:w="http://schemas.openxmlformats.org/wordprocessingml/2006/main" xmlns:w14="http://schemas.microsoft.com/office/word/2010/wordml" xmlns:w15="http://schemas.microsoft.com/office/word/2012/wordml" xmlns:w16cex="http://schemas.microsoft.com/office/word/2018/wordml/cex" xmlns:w16cid="http://schemas.microsoft.com/office/word/2016/wordml/cid" xmlns:w16="http://schemas.microsoft.com/office/word/2018/wordml" xmlns:w16sdtdh="http://schemas.microsoft.com/office/word/2020/wordml/sdtdatahash" xmlns:w16se="http://schemas.microsoft.com/office/word/2015/wordml/symex" xmlns:wpg="http://schemas.microsoft.com/office/word/2010/wordprocessingGroup" xmlns:wpi="http://schemas.microsoft.com/office/word/2010/wordprocessingInk" xmlns:wne="http://schemas.microsoft.com/office/word/2006/wordml" xmlns:wps="http://schemas.microsoft.com/office/word/2010/wordprocessingShape" mc:Ignorable="w14 w15 w16se w16cid w16 w16cex w16sdtdh wp14">
   <w:endnote w:type="separator" w:id="-1">
     <w:p>
       <w:pPr>
@@ -2193,7 +2436,7 @@
 </file>
 
 <file path=word/footnotes.xml><?xml version="1.0" encoding="utf-8"?>
-<w:footnotes xmlns:wpc="http://schemas.microsoft.com/office/word/2010/wordprocessingCanvas" xmlns:cx="http://schemas.microsoft.com/office/drawing/2014/chartex" xmlns:cx1="http://schemas.microsoft.com/office/drawing/2015/9/8/chartex" xmlns:mc="http://schemas.openxmlformats.org/markup-compatibility/2006" xmlns:o="urn:schemas-microsoft-com:office:office" xmlns:r="http://schemas.openxmlformats.org/officeDocument/2006/relationships" xmlns:m="http://schemas.openxmlformats.org/officeDocument/2006/math" xmlns:v="urn:schemas-microsoft-com:vml" xmlns:wp14="http://schemas.microsoft.com/office/word/2010/wordprocessingDrawing" xmlns:wp="http://schemas.openxmlformats.org/drawingml/2006/wordprocessingDrawing" xmlns:w10="urn:schemas-microsoft-com:office:word" xmlns:w="http://schemas.openxmlformats.org/wordprocessingml/2006/main" xmlns:w14="http://schemas.microsoft.com/office/word/2010/wordml" xmlns:w15="http://schemas.microsoft.com/office/word/2012/wordml" xmlns:w16se="http://schemas.microsoft.com/office/word/2015/wordml/symex" xmlns:wpg="http://schemas.microsoft.com/office/word/2010/wordprocessingGroup" xmlns:wpi="http://schemas.microsoft.com/office/word/2010/wordprocessingInk" xmlns:wne="http://schemas.microsoft.com/office/word/2006/wordml" xmlns:wps="http://schemas.microsoft.com/office/word/2010/wordprocessingShape" mc:Ignorable="w14 w15 w16se wp14">
+<w:footnotes xmlns:wpc="http://schemas.microsoft.com/office/word/2010/wordprocessingCanvas" xmlns:cx="http://schemas.microsoft.com/office/drawing/2014/chartex" xmlns:cx1="http://schemas.microsoft.com/office/drawing/2015/9/8/chartex" xmlns:cx2="http://schemas.microsoft.com/office/drawing/2015/10/21/chartex" xmlns:cx3="http://schemas.microsoft.com/office/drawing/2016/5/9/chartex" xmlns:cx4="http://schemas.microsoft.com/office/drawing/2016/5/10/chartex" xmlns:cx5="http://schemas.microsoft.com/office/drawing/2016/5/11/chartex" xmlns:cx6="http://schemas.microsoft.com/office/drawing/2016/5/12/chartex" xmlns:cx7="http://schemas.microsoft.com/office/drawing/2016/5/13/chartex" xmlns:cx8="http://schemas.microsoft.com/office/drawing/2016/5/14/chartex" xmlns:mc="http://schemas.openxmlformats.org/markup-compatibility/2006" xmlns:aink="http://schemas.microsoft.com/office/drawing/2016/ink" xmlns:am3d="http://schemas.microsoft.com/office/drawing/2017/model3d" xmlns:o="urn:schemas-microsoft-com:office:office" xmlns:r="http://schemas.openxmlformats.org/officeDocument/2006/relationships" xmlns:m="http://schemas.openxmlformats.org/officeDocument/2006/math" xmlns:v="urn:schemas-microsoft-com:vml" xmlns:wp14="http://schemas.microsoft.com/office/word/2010/wordprocessingDrawing" xmlns:wp="http://schemas.openxmlformats.org/drawingml/2006/wordprocessingDrawing" xmlns:w10="urn:schemas-microsoft-com:office:word" xmlns:w="http://schemas.openxmlformats.org/wordprocessingml/2006/main" xmlns:w14="http://schemas.microsoft.com/office/word/2010/wordml" xmlns:w15="http://schemas.microsoft.com/office/word/2012/wordml" xmlns:w16cex="http://schemas.microsoft.com/office/word/2018/wordml/cex" xmlns:w16cid="http://schemas.microsoft.com/office/word/2016/wordml/cid" xmlns:w16="http://schemas.microsoft.com/office/word/2018/wordml" xmlns:w16sdtdh="http://schemas.microsoft.com/office/word/2020/wordml/sdtdatahash" xmlns:w16se="http://schemas.microsoft.com/office/word/2015/wordml/symex" xmlns:wpg="http://schemas.microsoft.com/office/word/2010/wordprocessingGroup" xmlns:wpi="http://schemas.microsoft.com/office/word/2010/wordprocessingInk" xmlns:wne="http://schemas.microsoft.com/office/word/2006/wordml" xmlns:wps="http://schemas.microsoft.com/office/word/2010/wordprocessingShape" mc:Ignorable="w14 w15 w16se w16cid w16 w16cex w16sdtdh wp14">
   <w:footnote w:type="separator" w:id="-1">
     <w:p>
       <w:pPr>
@@ -2218,7 +2461,7 @@
 </file>
 
 <file path=word/numbering.xml><?xml version="1.0" encoding="utf-8"?>
-<w:numbering xmlns:wpc="http://schemas.microsoft.com/office/word/2010/wordprocessingCanvas" xmlns:cx="http://schemas.microsoft.com/office/drawing/2014/chartex" xmlns:cx1="http://schemas.microsoft.com/office/drawing/2015/9/8/chartex" xmlns:mc="http://schemas.openxmlformats.org/markup-compatibility/2006" xmlns:o="urn:schemas-microsoft-com:office:office" xmlns:r="http://schemas.openxmlformats.org/officeDocument/2006/relationships" xmlns:m="http://schemas.openxmlformats.org/officeDocument/2006/math" xmlns:v="urn:schemas-microsoft-com:vml" xmlns:wp14="http://schemas.microsoft.com/office/word/2010/wordprocessingDrawing" xmlns:wp="http://schemas.openxmlformats.org/drawingml/2006/wordprocessingDrawing" xmlns:w10="urn:schemas-microsoft-com:office:word" xmlns:w="http://schemas.openxmlformats.org/wordprocessingml/2006/main" xmlns:w14="http://schemas.microsoft.com/office/word/2010/wordml" xmlns:w15="http://schemas.microsoft.com/office/word/2012/wordml" xmlns:w16se="http://schemas.microsoft.com/office/word/2015/wordml/symex" xmlns:wpg="http://schemas.microsoft.com/office/word/2010/wordprocessingGroup" xmlns:wpi="http://schemas.microsoft.com/office/word/2010/wordprocessingInk" xmlns:wne="http://schemas.microsoft.com/office/word/2006/wordml" xmlns:wps="http://schemas.microsoft.com/office/word/2010/wordprocessingShape" mc:Ignorable="w14 w15 w16se wp14">
+<w:numbering xmlns:wpc="http://schemas.microsoft.com/office/word/2010/wordprocessingCanvas" xmlns:cx="http://schemas.microsoft.com/office/drawing/2014/chartex" xmlns:cx1="http://schemas.microsoft.com/office/drawing/2015/9/8/chartex" xmlns:cx2="http://schemas.microsoft.com/office/drawing/2015/10/21/chartex" xmlns:cx3="http://schemas.microsoft.com/office/drawing/2016/5/9/chartex" xmlns:cx4="http://schemas.microsoft.com/office/drawing/2016/5/10/chartex" xmlns:cx5="http://schemas.microsoft.com/office/drawing/2016/5/11/chartex" xmlns:cx6="http://schemas.microsoft.com/office/drawing/2016/5/12/chartex" xmlns:cx7="http://schemas.microsoft.com/office/drawing/2016/5/13/chartex" xmlns:cx8="http://schemas.microsoft.com/office/drawing/2016/5/14/chartex" xmlns:mc="http://schemas.openxmlformats.org/markup-compatibility/2006" xmlns:aink="http://schemas.microsoft.com/office/drawing/2016/ink" xmlns:am3d="http://schemas.microsoft.com/office/drawing/2017/model3d" xmlns:o="urn:schemas-microsoft-com:office:office" xmlns:r="http://schemas.openxmlformats.org/officeDocument/2006/relationships" xmlns:m="http://schemas.openxmlformats.org/officeDocument/2006/math" xmlns:v="urn:schemas-microsoft-com:vml" xmlns:wp14="http://schemas.microsoft.com/office/word/2010/wordprocessingDrawing" xmlns:wp="http://schemas.openxmlformats.org/drawingml/2006/wordprocessingDrawing" xmlns:w10="urn:schemas-microsoft-com:office:word" xmlns:w="http://schemas.openxmlformats.org/wordprocessingml/2006/main" xmlns:w14="http://schemas.microsoft.com/office/word/2010/wordml" xmlns:w15="http://schemas.microsoft.com/office/word/2012/wordml" xmlns:w16cex="http://schemas.microsoft.com/office/word/2018/wordml/cex" xmlns:w16cid="http://schemas.microsoft.com/office/word/2016/wordml/cid" xmlns:w16="http://schemas.microsoft.com/office/word/2018/wordml" xmlns:w16sdtdh="http://schemas.microsoft.com/office/word/2020/wordml/sdtdatahash" xmlns:w16se="http://schemas.microsoft.com/office/word/2015/wordml/symex" xmlns:wpg="http://schemas.microsoft.com/office/word/2010/wordprocessingGroup" xmlns:wpi="http://schemas.microsoft.com/office/word/2010/wordprocessingInk" xmlns:wne="http://schemas.microsoft.com/office/word/2006/wordml" xmlns:wps="http://schemas.microsoft.com/office/word/2010/wordprocessingShape" mc:Ignorable="w14 w15 w16se w16cid w16 w16cex w16sdtdh wp14">
   <w:abstractNum w:abstractNumId="0" w15:restartNumberingAfterBreak="0">
     <w:nsid w:val="2A024B69"/>
     <w:multiLevelType w:val="hybridMultilevel"/>
@@ -2523,7 +2766,7 @@
 </file>
 
 <file path=word/styles.xml><?xml version="1.0" encoding="utf-8"?>
-<w:styles xmlns:mc="http://schemas.openxmlformats.org/markup-compatibility/2006" xmlns:r="http://schemas.openxmlformats.org/officeDocument/2006/relationships" xmlns:w="http://schemas.openxmlformats.org/wordprocessingml/2006/main" xmlns:w14="http://schemas.microsoft.com/office/word/2010/wordml" xmlns:w15="http://schemas.microsoft.com/office/word/2012/wordml" xmlns:w16se="http://schemas.microsoft.com/office/word/2015/wordml/symex" mc:Ignorable="w14 w15 w16se">
+<w:styles xmlns:mc="http://schemas.openxmlformats.org/markup-compatibility/2006" xmlns:r="http://schemas.openxmlformats.org/officeDocument/2006/relationships" xmlns:w="http://schemas.openxmlformats.org/wordprocessingml/2006/main" xmlns:w14="http://schemas.microsoft.com/office/word/2010/wordml" xmlns:w15="http://schemas.microsoft.com/office/word/2012/wordml" xmlns:w16cex="http://schemas.microsoft.com/office/word/2018/wordml/cex" xmlns:w16cid="http://schemas.microsoft.com/office/word/2016/wordml/cid" xmlns:w16="http://schemas.microsoft.com/office/word/2018/wordml" xmlns:w16sdtdh="http://schemas.microsoft.com/office/word/2020/wordml/sdtdatahash" xmlns:w16se="http://schemas.microsoft.com/office/word/2015/wordml/symex" mc:Ignorable="w14 w15 w16se w16cid w16 w16cex w16sdtdh">
   <w:docDefaults>
     <w:rPrDefault>
       <w:rPr>
@@ -2539,7 +2782,7 @@
       </w:pPr>
     </w:pPrDefault>
   </w:docDefaults>
-  <w:latentStyles w:defLockedState="0" w:defUIPriority="99" w:defSemiHidden="0" w:defUnhideWhenUsed="0" w:defQFormat="0" w:count="371">
+  <w:latentStyles w:defLockedState="0" w:defUIPriority="99" w:defSemiHidden="0" w:defUnhideWhenUsed="0" w:defQFormat="0" w:count="376">
     <w:lsdException w:name="Normal" w:uiPriority="0" w:qFormat="1"/>
     <w:lsdException w:name="heading 1" w:uiPriority="9" w:qFormat="1"/>
     <w:lsdException w:name="heading 2" w:semiHidden="1" w:uiPriority="9" w:unhideWhenUsed="1" w:qFormat="1"/>
@@ -2645,7 +2888,6 @@
     <w:lsdException w:name="HTML Sample" w:semiHidden="1" w:unhideWhenUsed="1"/>
     <w:lsdException w:name="HTML Typewriter" w:semiHidden="1" w:unhideWhenUsed="1"/>
     <w:lsdException w:name="HTML Variable" w:semiHidden="1" w:unhideWhenUsed="1"/>
-    <w:lsdException w:name="Normal Table" w:semiHidden="1" w:unhideWhenUsed="1"/>
     <w:lsdException w:name="annotation subject" w:semiHidden="1" w:unhideWhenUsed="1"/>
     <w:lsdException w:name="No List" w:semiHidden="1" w:unhideWhenUsed="1"/>
     <w:lsdException w:name="Outline List 1" w:semiHidden="1" w:unhideWhenUsed="1"/>
@@ -2688,11 +2930,8 @@
     <w:lsdException w:name="Table Contemporary" w:semiHidden="1" w:unhideWhenUsed="1"/>
     <w:lsdException w:name="Table Elegant" w:semiHidden="1" w:unhideWhenUsed="1"/>
     <w:lsdException w:name="Table Professional" w:semiHidden="1" w:unhideWhenUsed="1"/>
-    <w:lsdException w:name="Table Subtle 1" w:semiHidden="1" w:unhideWhenUsed="1"/>
     <w:lsdException w:name="Table Subtle 2" w:semiHidden="1" w:unhideWhenUsed="1"/>
     <w:lsdException w:name="Table Web 1" w:semiHidden="1" w:unhideWhenUsed="1"/>
-    <w:lsdException w:name="Table Web 2" w:semiHidden="1" w:unhideWhenUsed="1"/>
-    <w:lsdException w:name="Table Web 3" w:semiHidden="1" w:unhideWhenUsed="1"/>
     <w:lsdException w:name="Balloon Text" w:semiHidden="1" w:unhideWhenUsed="1"/>
     <w:lsdException w:name="Table Grid" w:uiPriority="59"/>
     <w:lsdException w:name="Table Theme" w:semiHidden="1" w:unhideWhenUsed="1"/>
@@ -2911,6 +3150,11 @@
     <w:lsdException w:name="List Table 5 Dark Accent 6" w:uiPriority="50"/>
     <w:lsdException w:name="List Table 6 Colorful Accent 6" w:uiPriority="51"/>
     <w:lsdException w:name="List Table 7 Colorful Accent 6" w:uiPriority="52"/>
+    <w:lsdException w:name="Mention" w:semiHidden="1" w:unhideWhenUsed="1"/>
+    <w:lsdException w:name="Smart Hyperlink" w:semiHidden="1" w:unhideWhenUsed="1"/>
+    <w:lsdException w:name="Hashtag" w:semiHidden="1" w:unhideWhenUsed="1"/>
+    <w:lsdException w:name="Unresolved Mention" w:semiHidden="1" w:unhideWhenUsed="1"/>
+    <w:lsdException w:name="Smart Link" w:semiHidden="1" w:unhideWhenUsed="1"/>
   </w:latentStyles>
   <w:style w:type="paragraph" w:default="1" w:styleId="Normal">
     <w:name w:val="Normal"/>
